--- a/BaoCao.docx
+++ b/BaoCao.docx
@@ -69,8 +69,6 @@
         </w:rPr>
         <w:t>Công cụ thiết kế HT thông tin</w:t>
       </w:r>
-      <w:bookmarkStart w:id="0" w:name="_GoBack"/>
-      <w:bookmarkEnd w:id="0"/>
     </w:p>
     <w:tbl>
       <w:tblPr>
@@ -329,6 +327,30 @@
               </w:rPr>
               <w:t>Sequence Diagram</w:t>
             </w:r>
+          </w:p>
+          <w:p>
+            <w:pPr>
+              <w:pStyle w:val="ListParagraph"/>
+              <w:numPr>
+                <w:ilvl w:val="0"/>
+                <w:numId w:val="1"/>
+              </w:numPr>
+              <w:rPr>
+                <w:rFonts w:ascii="Times New Roman" w:hAnsi="Times New Roman" w:cs="Times New Roman"/>
+                <w:sz w:val="26"/>
+                <w:szCs w:val="26"/>
+              </w:rPr>
+            </w:pPr>
+            <w:r>
+              <w:rPr>
+                <w:rFonts w:ascii="Times New Roman" w:hAnsi="Times New Roman" w:cs="Times New Roman"/>
+                <w:sz w:val="26"/>
+                <w:szCs w:val="26"/>
+              </w:rPr>
+              <w:t>Class Diagram</w:t>
+            </w:r>
+            <w:bookmarkStart w:id="0" w:name="_GoBack"/>
+            <w:bookmarkEnd w:id="0"/>
           </w:p>
         </w:tc>
         <w:tc>
